--- a/TAF 092019/Solicitud/4. Dictemen Juridico/02_934_ECU_Dictamen_juridico_nacional.docx
+++ b/TAF 092019/Solicitud/4. Dictemen Juridico/02_934_ECU_Dictamen_juridico_nacional.docx
@@ -525,6 +525,8 @@
         <w:t>Tabla de Contenido</w:t>
       </w:r>
     </w:p>
+    <w:bookmarkStart w:id="0" w:name="_GoBack"/>
+    <w:bookmarkEnd w:id="0"/>
     <w:p>
       <w:pPr>
         <w:pStyle w:val="TDC3"/>
@@ -557,7 +559,7 @@
         </w:rPr>
         <w:fldChar w:fldCharType="separate"/>
       </w:r>
-      <w:hyperlink w:anchor="_Toc17461950" w:history="1">
+      <w:hyperlink w:anchor="_Toc21432276" w:history="1">
         <w:r>
           <w:rPr>
             <w:rStyle w:val="Hipervnculo"/>
@@ -585,7 +587,7 @@
             <w:noProof/>
             <w:webHidden/>
           </w:rPr>
-          <w:instrText xml:space="preserve"> PAGEREF _Toc17461950 \h </w:instrText>
+          <w:instrText xml:space="preserve"> PAGEREF _Toc21432276 \h </w:instrText>
         </w:r>
         <w:r>
           <w:rPr>
@@ -630,7 +632,7 @@
           <w:lang w:eastAsia="es-MX"/>
         </w:rPr>
       </w:pPr>
-      <w:hyperlink w:anchor="_Toc17461951" w:history="1">
+      <w:hyperlink w:anchor="_Toc21432277" w:history="1">
         <w:r>
           <w:rPr>
             <w:rStyle w:val="Hipervnculo"/>
@@ -658,7 +660,7 @@
             <w:noProof/>
             <w:webHidden/>
           </w:rPr>
-          <w:instrText xml:space="preserve"> PAGEREF _Toc17461951 \h </w:instrText>
+          <w:instrText xml:space="preserve"> PAGEREF _Toc21432277 \h </w:instrText>
         </w:r>
         <w:r>
           <w:rPr>
@@ -703,7 +705,7 @@
           <w:lang w:eastAsia="es-MX"/>
         </w:rPr>
       </w:pPr>
-      <w:hyperlink w:anchor="_Toc17461952" w:history="1">
+      <w:hyperlink w:anchor="_Toc21432278" w:history="1">
         <w:r>
           <w:rPr>
             <w:rStyle w:val="Hipervnculo"/>
@@ -730,7 +732,7 @@
             <w:noProof/>
             <w:webHidden/>
           </w:rPr>
-          <w:instrText xml:space="preserve"> PAGEREF _Toc17461952 \h </w:instrText>
+          <w:instrText xml:space="preserve"> PAGEREF _Toc21432278 \h </w:instrText>
         </w:r>
         <w:r>
           <w:rPr>
@@ -775,7 +777,7 @@
           <w:lang w:eastAsia="es-MX"/>
         </w:rPr>
       </w:pPr>
-      <w:hyperlink w:anchor="_Toc17461953" w:history="1">
+      <w:hyperlink w:anchor="_Toc21432279" w:history="1">
         <w:r>
           <w:rPr>
             <w:rStyle w:val="Hipervnculo"/>
@@ -802,7 +804,7 @@
             <w:noProof/>
             <w:webHidden/>
           </w:rPr>
-          <w:instrText xml:space="preserve"> PAGEREF _Toc17461953 \h </w:instrText>
+          <w:instrText xml:space="preserve"> PAGEREF _Toc21432279 \h </w:instrText>
         </w:r>
         <w:r>
           <w:rPr>
@@ -847,7 +849,7 @@
           <w:lang w:eastAsia="es-MX"/>
         </w:rPr>
       </w:pPr>
-      <w:hyperlink w:anchor="_Toc17461954" w:history="1">
+      <w:hyperlink w:anchor="_Toc21432280" w:history="1">
         <w:r>
           <w:rPr>
             <w:rStyle w:val="Hipervnculo"/>
@@ -874,7 +876,7 @@
             <w:noProof/>
             <w:webHidden/>
           </w:rPr>
-          <w:instrText xml:space="preserve"> PAGEREF _Toc17461954 \h </w:instrText>
+          <w:instrText xml:space="preserve"> PAGEREF _Toc21432280 \h </w:instrText>
         </w:r>
         <w:r>
           <w:rPr>
@@ -919,7 +921,7 @@
           <w:lang w:eastAsia="es-MX"/>
         </w:rPr>
       </w:pPr>
-      <w:hyperlink w:anchor="_Toc17461955" w:history="1">
+      <w:hyperlink w:anchor="_Toc21432281" w:history="1">
         <w:r>
           <w:rPr>
             <w:rStyle w:val="Hipervnculo"/>
@@ -946,7 +948,7 @@
             <w:noProof/>
             <w:webHidden/>
           </w:rPr>
-          <w:instrText xml:space="preserve"> PAGEREF _Toc17461955 \h </w:instrText>
+          <w:instrText xml:space="preserve"> PAGEREF _Toc21432281 \h </w:instrText>
         </w:r>
         <w:r>
           <w:rPr>
@@ -991,7 +993,7 @@
           <w:lang w:eastAsia="es-MX"/>
         </w:rPr>
       </w:pPr>
-      <w:hyperlink w:anchor="_Toc17461956" w:history="1">
+      <w:hyperlink w:anchor="_Toc21432282" w:history="1">
         <w:r>
           <w:rPr>
             <w:rStyle w:val="Hipervnculo"/>
@@ -1018,7 +1020,7 @@
             <w:noProof/>
             <w:webHidden/>
           </w:rPr>
-          <w:instrText xml:space="preserve"> PAGEREF _Toc17461956 \h </w:instrText>
+          <w:instrText xml:space="preserve"> PAGEREF _Toc21432282 \h </w:instrText>
         </w:r>
         <w:r>
           <w:rPr>
@@ -1063,7 +1065,7 @@
           <w:lang w:eastAsia="es-MX"/>
         </w:rPr>
       </w:pPr>
-      <w:hyperlink w:anchor="_Toc17461957" w:history="1">
+      <w:hyperlink w:anchor="_Toc21432283" w:history="1">
         <w:r>
           <w:rPr>
             <w:rStyle w:val="Hipervnculo"/>
@@ -1090,7 +1092,7 @@
             <w:noProof/>
             <w:webHidden/>
           </w:rPr>
-          <w:instrText xml:space="preserve"> PAGEREF _Toc17461957 \h </w:instrText>
+          <w:instrText xml:space="preserve"> PAGEREF _Toc21432283 \h </w:instrText>
         </w:r>
         <w:r>
           <w:rPr>
@@ -1135,7 +1137,7 @@
           <w:lang w:eastAsia="es-MX"/>
         </w:rPr>
       </w:pPr>
-      <w:hyperlink w:anchor="_Toc17461958" w:history="1">
+      <w:hyperlink w:anchor="_Toc21432284" w:history="1">
         <w:r>
           <w:rPr>
             <w:rStyle w:val="Hipervnculo"/>
@@ -1162,7 +1164,7 @@
             <w:noProof/>
             <w:webHidden/>
           </w:rPr>
-          <w:instrText xml:space="preserve"> PAGEREF _Toc17461958 \h </w:instrText>
+          <w:instrText xml:space="preserve"> PAGEREF _Toc21432284 \h </w:instrText>
         </w:r>
         <w:r>
           <w:rPr>
@@ -1207,7 +1209,7 @@
           <w:lang w:eastAsia="es-MX"/>
         </w:rPr>
       </w:pPr>
-      <w:hyperlink w:anchor="_Toc17461959" w:history="1">
+      <w:hyperlink w:anchor="_Toc21432285" w:history="1">
         <w:r>
           <w:rPr>
             <w:rStyle w:val="Hipervnculo"/>
@@ -1234,7 +1236,7 @@
             <w:noProof/>
             <w:webHidden/>
           </w:rPr>
-          <w:instrText xml:space="preserve"> PAGEREF _Toc17461959 \h </w:instrText>
+          <w:instrText xml:space="preserve"> PAGEREF _Toc21432285 \h </w:instrText>
         </w:r>
         <w:r>
           <w:rPr>
@@ -1279,7 +1281,7 @@
           <w:lang w:eastAsia="es-MX"/>
         </w:rPr>
       </w:pPr>
-      <w:hyperlink w:anchor="_Toc17461960" w:history="1">
+      <w:hyperlink w:anchor="_Toc21432286" w:history="1">
         <w:r>
           <w:rPr>
             <w:rStyle w:val="Hipervnculo"/>
@@ -1306,7 +1308,7 @@
             <w:noProof/>
             <w:webHidden/>
           </w:rPr>
-          <w:instrText xml:space="preserve"> PAGEREF _Toc17461960 \h </w:instrText>
+          <w:instrText xml:space="preserve"> PAGEREF _Toc21432286 \h </w:instrText>
         </w:r>
         <w:r>
           <w:rPr>
@@ -1351,7 +1353,7 @@
           <w:lang w:eastAsia="es-MX"/>
         </w:rPr>
       </w:pPr>
-      <w:hyperlink w:anchor="_Toc17461961" w:history="1">
+      <w:hyperlink w:anchor="_Toc21432287" w:history="1">
         <w:r>
           <w:rPr>
             <w:rStyle w:val="Hipervnculo"/>
@@ -1378,7 +1380,7 @@
             <w:noProof/>
             <w:webHidden/>
           </w:rPr>
-          <w:instrText xml:space="preserve"> PAGEREF _Toc17461961 \h </w:instrText>
+          <w:instrText xml:space="preserve"> PAGEREF _Toc21432287 \h </w:instrText>
         </w:r>
         <w:r>
           <w:rPr>
@@ -1423,7 +1425,7 @@
           <w:lang w:eastAsia="es-MX"/>
         </w:rPr>
       </w:pPr>
-      <w:hyperlink w:anchor="_Toc17461962" w:history="1">
+      <w:hyperlink w:anchor="_Toc21432288" w:history="1">
         <w:r>
           <w:rPr>
             <w:rStyle w:val="Hipervnculo"/>
@@ -1450,7 +1452,7 @@
             <w:noProof/>
             <w:webHidden/>
           </w:rPr>
-          <w:instrText xml:space="preserve"> PAGEREF _Toc17461962 \h </w:instrText>
+          <w:instrText xml:space="preserve"> PAGEREF _Toc21432288 \h </w:instrText>
         </w:r>
         <w:r>
           <w:rPr>
@@ -1495,7 +1497,7 @@
           <w:lang w:eastAsia="es-MX"/>
         </w:rPr>
       </w:pPr>
-      <w:hyperlink w:anchor="_Toc17461963" w:history="1">
+      <w:hyperlink w:anchor="_Toc21432289" w:history="1">
         <w:r>
           <w:rPr>
             <w:rStyle w:val="Hipervnculo"/>
@@ -1522,7 +1524,7 @@
             <w:noProof/>
             <w:webHidden/>
           </w:rPr>
-          <w:instrText xml:space="preserve"> PAGEREF _Toc17461963 \h </w:instrText>
+          <w:instrText xml:space="preserve"> PAGEREF _Toc21432289 \h </w:instrText>
         </w:r>
         <w:r>
           <w:rPr>
@@ -1567,7 +1569,7 @@
           <w:lang w:eastAsia="es-MX"/>
         </w:rPr>
       </w:pPr>
-      <w:hyperlink w:anchor="_Toc17461964" w:history="1">
+      <w:hyperlink w:anchor="_Toc21432290" w:history="1">
         <w:r>
           <w:rPr>
             <w:rStyle w:val="Hipervnculo"/>
@@ -1594,7 +1596,80 @@
             <w:noProof/>
             <w:webHidden/>
           </w:rPr>
-          <w:instrText xml:space="preserve"> PAGEREF _Toc17461964 \h </w:instrText>
+          <w:instrText xml:space="preserve"> PAGEREF _Toc21432290 \h </w:instrText>
+        </w:r>
+        <w:r>
+          <w:rPr>
+            <w:noProof/>
+            <w:webHidden/>
+          </w:rPr>
+        </w:r>
+        <w:r>
+          <w:rPr>
+            <w:noProof/>
+            <w:webHidden/>
+          </w:rPr>
+          <w:fldChar w:fldCharType="separate"/>
+        </w:r>
+        <w:r>
+          <w:rPr>
+            <w:noProof/>
+            <w:webHidden/>
+          </w:rPr>
+          <w:t>19</w:t>
+        </w:r>
+        <w:r>
+          <w:rPr>
+            <w:noProof/>
+            <w:webHidden/>
+          </w:rPr>
+          <w:fldChar w:fldCharType="end"/>
+        </w:r>
+      </w:hyperlink>
+    </w:p>
+    <w:p>
+      <w:pPr>
+        <w:pStyle w:val="TDC3"/>
+        <w:tabs>
+          <w:tab w:val="right" w:leader="dot" w:pos="8494"/>
+        </w:tabs>
+        <w:rPr>
+          <w:rFonts w:asciiTheme="minorHAnsi" w:eastAsiaTheme="minorEastAsia" w:hAnsiTheme="minorHAnsi" w:cstheme="minorBidi"/>
+          <w:noProof/>
+          <w:sz w:val="22"/>
+          <w:szCs w:val="22"/>
+          <w:lang w:eastAsia="es-MX"/>
+        </w:rPr>
+      </w:pPr>
+      <w:hyperlink w:anchor="_Toc21432291" w:history="1">
+        <w:r>
+          <w:rPr>
+            <w:rStyle w:val="Hipervnculo"/>
+            <w:noProof/>
+            <w:lang w:val="es-ES"/>
+          </w:rPr>
+          <w:t>14. Anexos</w:t>
+        </w:r>
+        <w:r>
+          <w:rPr>
+            <w:noProof/>
+            <w:webHidden/>
+          </w:rPr>
+          <w:tab/>
+        </w:r>
+        <w:r>
+          <w:rPr>
+            <w:noProof/>
+            <w:webHidden/>
+          </w:rPr>
+          <w:fldChar w:fldCharType="begin"/>
+        </w:r>
+        <w:r>
+          <w:rPr>
+            <w:noProof/>
+            <w:webHidden/>
+          </w:rPr>
+          <w:instrText xml:space="preserve"> PAGEREF _Toc21432291 \h </w:instrText>
         </w:r>
         <w:r>
           <w:rPr>
@@ -1627,79 +1702,6 @@
     </w:p>
     <w:p>
       <w:pPr>
-        <w:pStyle w:val="TDC3"/>
-        <w:tabs>
-          <w:tab w:val="right" w:leader="dot" w:pos="8494"/>
-        </w:tabs>
-        <w:rPr>
-          <w:rFonts w:asciiTheme="minorHAnsi" w:eastAsiaTheme="minorEastAsia" w:hAnsiTheme="minorHAnsi" w:cstheme="minorBidi"/>
-          <w:noProof/>
-          <w:sz w:val="22"/>
-          <w:szCs w:val="22"/>
-          <w:lang w:eastAsia="es-MX"/>
-        </w:rPr>
-      </w:pPr>
-      <w:hyperlink w:anchor="_Toc17461965" w:history="1">
-        <w:r>
-          <w:rPr>
-            <w:rStyle w:val="Hipervnculo"/>
-            <w:noProof/>
-            <w:lang w:val="es-ES"/>
-          </w:rPr>
-          <w:t>14. Anexos</w:t>
-        </w:r>
-        <w:r>
-          <w:rPr>
-            <w:noProof/>
-            <w:webHidden/>
-          </w:rPr>
-          <w:tab/>
-        </w:r>
-        <w:r>
-          <w:rPr>
-            <w:noProof/>
-            <w:webHidden/>
-          </w:rPr>
-          <w:fldChar w:fldCharType="begin"/>
-        </w:r>
-        <w:r>
-          <w:rPr>
-            <w:noProof/>
-            <w:webHidden/>
-          </w:rPr>
-          <w:instrText xml:space="preserve"> PAGEREF _Toc17461965 \h </w:instrText>
-        </w:r>
-        <w:r>
-          <w:rPr>
-            <w:noProof/>
-            <w:webHidden/>
-          </w:rPr>
-        </w:r>
-        <w:r>
-          <w:rPr>
-            <w:noProof/>
-            <w:webHidden/>
-          </w:rPr>
-          <w:fldChar w:fldCharType="separate"/>
-        </w:r>
-        <w:r>
-          <w:rPr>
-            <w:noProof/>
-            <w:webHidden/>
-          </w:rPr>
-          <w:t>20</w:t>
-        </w:r>
-        <w:r>
-          <w:rPr>
-            <w:noProof/>
-            <w:webHidden/>
-          </w:rPr>
-          <w:fldChar w:fldCharType="end"/>
-        </w:r>
-      </w:hyperlink>
-    </w:p>
-    <w:p>
-      <w:pPr>
         <w:pStyle w:val="BodyText"/>
         <w:spacing w:before="0" w:after="0"/>
         <w:rPr>
@@ -1731,7 +1733,7 @@
       <w:r>
         <w:br w:type="page"/>
       </w:r>
-      <w:bookmarkStart w:id="0" w:name="_Toc17461950"/>
+      <w:bookmarkStart w:id="1" w:name="_Toc21432276"/>
       <w:r>
         <w:rPr>
           <w:rFonts w:cs="Times New Roman"/>
@@ -1757,7 +1759,7 @@
         </w:rPr>
         <w:t xml:space="preserve"> de uso</w:t>
       </w:r>
-      <w:bookmarkEnd w:id="0"/>
+      <w:bookmarkEnd w:id="1"/>
       <w:r>
         <w:rPr>
           <w:rFonts w:cs="Times New Roman"/>
@@ -1785,7 +1787,7 @@
           <w:lang w:val="es-MX"/>
         </w:rPr>
       </w:pPr>
-      <w:bookmarkStart w:id="1" w:name="_Toc17461951"/>
+      <w:bookmarkStart w:id="2" w:name="_Toc21432277"/>
       <w:r>
         <w:rPr>
           <w:b w:val="0"/>
@@ -1795,7 +1797,7 @@
         </w:rPr>
         <w:t>02_934_EIU_Dictamen_juridico_nacional</w:t>
       </w:r>
-      <w:bookmarkEnd w:id="1"/>
+      <w:bookmarkEnd w:id="2"/>
     </w:p>
     <w:p/>
     <w:tbl>
@@ -1831,7 +1833,7 @@
                 <w:lang w:val="es-MX"/>
               </w:rPr>
             </w:pPr>
-            <w:bookmarkStart w:id="2" w:name="_Toc17461952"/>
+            <w:bookmarkStart w:id="3" w:name="_Toc21432278"/>
             <w:r>
               <w:rPr>
                 <w:sz w:val="24"/>
@@ -1840,7 +1842,7 @@
               </w:rPr>
               <w:t>1. Descripción</w:t>
             </w:r>
-            <w:bookmarkEnd w:id="2"/>
+            <w:bookmarkEnd w:id="3"/>
             <w:r>
               <w:rPr>
                 <w:lang w:val="es-MX"/>
@@ -2003,7 +2005,7 @@
                 <w:lang w:val="es-MX"/>
               </w:rPr>
             </w:pPr>
-            <w:bookmarkStart w:id="3" w:name="_Toc17461953"/>
+            <w:bookmarkStart w:id="4" w:name="_Toc21432279"/>
             <w:r>
               <w:rPr>
                 <w:sz w:val="24"/>
@@ -2020,7 +2022,7 @@
               </w:rPr>
               <w:t>so</w:t>
             </w:r>
-            <w:bookmarkEnd w:id="3"/>
+            <w:bookmarkEnd w:id="4"/>
           </w:p>
         </w:tc>
       </w:tr>
@@ -2080,10 +2082,10 @@
                   <v:path o:extrusionok="f" gradientshapeok="t" o:connecttype="rect"/>
                   <o:lock v:ext="edit" aspectratio="t"/>
                 </v:shapetype>
-                <v:shape id="_x0000_i1025" type="#_x0000_t75" style="width:405pt;height:237pt" o:ole="">
+                <v:shape id="_x0000_i1025" type="#_x0000_t75" style="width:405.1pt;height:237.3pt" o:ole="">
                   <v:imagedata r:id="rId8" o:title=""/>
                 </v:shape>
-                <o:OLEObject Type="Embed" ProgID="Visio.Drawing.15" ShapeID="_x0000_i1025" DrawAspect="Content" ObjectID="_1630855779" r:id="rId9"/>
+                <o:OLEObject Type="Embed" ProgID="Visio.Drawing.15" ShapeID="_x0000_i1025" DrawAspect="Content" ObjectID="_1632045005" r:id="rId9"/>
               </w:object>
             </w:r>
           </w:p>
@@ -2225,7 +2227,7 @@
                 <w:lang w:val="es-MX"/>
               </w:rPr>
             </w:pPr>
-            <w:bookmarkStart w:id="4" w:name="_Toc17461954"/>
+            <w:bookmarkStart w:id="5" w:name="_Toc21432280"/>
             <w:r>
               <w:rPr>
                 <w:sz w:val="24"/>
@@ -2235,7 +2237,7 @@
               <w:lastRenderedPageBreak/>
               <w:t>3. Actores</w:t>
             </w:r>
-            <w:bookmarkEnd w:id="4"/>
+            <w:bookmarkEnd w:id="5"/>
             <w:r>
               <w:rPr>
                 <w:lang w:val="es-MX"/>
@@ -2661,7 +2663,7 @@
                 <w:lang w:val="es-MX"/>
               </w:rPr>
             </w:pPr>
-            <w:bookmarkStart w:id="5" w:name="_Toc17461955"/>
+            <w:bookmarkStart w:id="6" w:name="_Toc21432281"/>
             <w:r>
               <w:rPr>
                 <w:sz w:val="24"/>
@@ -2670,7 +2672,7 @@
               </w:rPr>
               <w:t>4. Precondiciones</w:t>
             </w:r>
-            <w:bookmarkEnd w:id="5"/>
+            <w:bookmarkEnd w:id="6"/>
           </w:p>
         </w:tc>
       </w:tr>
@@ -2870,7 +2872,7 @@
                 <w:lang w:val="es-MX"/>
               </w:rPr>
             </w:pPr>
-            <w:bookmarkStart w:id="6" w:name="_Toc17461956"/>
+            <w:bookmarkStart w:id="7" w:name="_Toc21432282"/>
             <w:r>
               <w:rPr>
                 <w:sz w:val="24"/>
@@ -2903,7 +2905,7 @@
               </w:rPr>
               <w:t>condiciones</w:t>
             </w:r>
-            <w:bookmarkEnd w:id="6"/>
+            <w:bookmarkEnd w:id="7"/>
             <w:r>
               <w:rPr>
                 <w:lang w:val="es-MX"/>
@@ -3253,7 +3255,7 @@
                 <w:lang w:val="es-MX"/>
               </w:rPr>
             </w:pPr>
-            <w:bookmarkStart w:id="7" w:name="_Toc17461957"/>
+            <w:bookmarkStart w:id="8" w:name="_Toc21432283"/>
             <w:r>
               <w:rPr>
                 <w:sz w:val="24"/>
@@ -3263,7 +3265,7 @@
               <w:lastRenderedPageBreak/>
               <w:t>6. Flujo primario</w:t>
             </w:r>
-            <w:bookmarkEnd w:id="7"/>
+            <w:bookmarkEnd w:id="8"/>
           </w:p>
         </w:tc>
       </w:tr>
@@ -6775,7 +6777,7 @@
                 <w:lang w:val="es-MX"/>
               </w:rPr>
             </w:pPr>
-            <w:bookmarkStart w:id="8" w:name="_Toc17461958"/>
+            <w:bookmarkStart w:id="9" w:name="_Toc21432284"/>
             <w:r>
               <w:rPr>
                 <w:sz w:val="24"/>
@@ -6784,7 +6786,7 @@
               </w:rPr>
               <w:t>7. Flujos alternos</w:t>
             </w:r>
-            <w:bookmarkEnd w:id="8"/>
+            <w:bookmarkEnd w:id="9"/>
             <w:r>
               <w:rPr>
                 <w:sz w:val="24"/>
@@ -17479,7 +17481,7 @@
                 <w:lang w:val="es-MX"/>
               </w:rPr>
             </w:pPr>
-            <w:bookmarkStart w:id="9" w:name="_Toc17461959"/>
+            <w:bookmarkStart w:id="10" w:name="_Toc21432285"/>
             <w:r>
               <w:rPr>
                 <w:sz w:val="24"/>
@@ -17505,7 +17507,7 @@
               </w:rPr>
               <w:t>Referencias cruzadas</w:t>
             </w:r>
-            <w:bookmarkEnd w:id="9"/>
+            <w:bookmarkEnd w:id="10"/>
             <w:r>
               <w:rPr>
                 <w:sz w:val="24"/>
@@ -17619,7 +17621,7 @@
                 <w:lang w:val="es-MX"/>
               </w:rPr>
             </w:pPr>
-            <w:bookmarkStart w:id="10" w:name="_Toc17461960"/>
+            <w:bookmarkStart w:id="11" w:name="_Toc21432286"/>
             <w:r>
               <w:rPr>
                 <w:sz w:val="24"/>
@@ -17644,7 +17646,7 @@
               </w:rPr>
               <w:t>Mensajes</w:t>
             </w:r>
-            <w:bookmarkEnd w:id="10"/>
+            <w:bookmarkEnd w:id="11"/>
             <w:r>
               <w:rPr>
                 <w:sz w:val="24"/>
@@ -18412,7 +18414,7 @@
                 <w:lang w:val="es-MX"/>
               </w:rPr>
             </w:pPr>
-            <w:bookmarkStart w:id="11" w:name="_Toc17461961"/>
+            <w:bookmarkStart w:id="12" w:name="_Toc21432287"/>
             <w:r>
               <w:rPr>
                 <w:sz w:val="24"/>
@@ -18437,7 +18439,7 @@
               </w:rPr>
               <w:t>. Requerimientos No Funcionales</w:t>
             </w:r>
-            <w:bookmarkEnd w:id="11"/>
+            <w:bookmarkEnd w:id="12"/>
             <w:r>
               <w:rPr>
                 <w:sz w:val="24"/>
@@ -18865,7 +18867,7 @@
                 <w:lang w:val="es-MX"/>
               </w:rPr>
             </w:pPr>
-            <w:bookmarkStart w:id="12" w:name="_Toc17461962"/>
+            <w:bookmarkStart w:id="13" w:name="_Toc21432288"/>
             <w:r>
               <w:rPr>
                 <w:sz w:val="24"/>
@@ -18891,7 +18893,7 @@
               </w:rPr>
               <w:t>. Diagrama de actividad</w:t>
             </w:r>
-            <w:bookmarkEnd w:id="12"/>
+            <w:bookmarkEnd w:id="13"/>
             <w:r>
               <w:rPr>
                 <w:sz w:val="24"/>
@@ -18935,10 +18937,10 @@
             </w:pPr>
             <w:r>
               <w:object w:dxaOrig="11265" w:dyaOrig="18556" w14:anchorId="16544F0A">
-                <v:shape id="_x0000_i1026" type="#_x0000_t75" style="width:378pt;height:559.5pt" o:ole="">
+                <v:shape id="_x0000_i1026" type="#_x0000_t75" style="width:378.15pt;height:559.7pt" o:ole="">
                   <v:imagedata r:id="rId10" o:title=""/>
                 </v:shape>
-                <o:OLEObject Type="Embed" ProgID="Visio.Drawing.15" ShapeID="_x0000_i1026" DrawAspect="Content" ObjectID="_1630855780" r:id="rId11"/>
+                <o:OLEObject Type="Embed" ProgID="Visio.Drawing.15" ShapeID="_x0000_i1026" DrawAspect="Content" ObjectID="_1632045006" r:id="rId11"/>
               </w:object>
             </w:r>
           </w:p>
@@ -18965,7 +18967,7 @@
                 <w:lang w:val="es-MX"/>
               </w:rPr>
             </w:pPr>
-            <w:bookmarkStart w:id="13" w:name="_Toc17461963"/>
+            <w:bookmarkStart w:id="14" w:name="_Toc21432289"/>
             <w:r>
               <w:rPr>
                 <w:sz w:val="24"/>
@@ -18991,7 +18993,7 @@
               </w:rPr>
               <w:t>. Diagrama de estados</w:t>
             </w:r>
-            <w:bookmarkEnd w:id="13"/>
+            <w:bookmarkEnd w:id="14"/>
             <w:r>
               <w:rPr>
                 <w:sz w:val="24"/>
@@ -19067,7 +19069,7 @@
                 <w:lang w:val="es-MX"/>
               </w:rPr>
             </w:pPr>
-            <w:bookmarkStart w:id="14" w:name="_Toc17461964"/>
+            <w:bookmarkStart w:id="15" w:name="_Toc21432290"/>
             <w:r>
               <w:rPr>
                 <w:sz w:val="24"/>
@@ -19092,7 +19094,7 @@
               </w:rPr>
               <w:t>. Aprobación del cliente</w:t>
             </w:r>
-            <w:bookmarkEnd w:id="14"/>
+            <w:bookmarkEnd w:id="15"/>
             <w:r>
               <w:rPr>
                 <w:sz w:val="24"/>
@@ -19480,17 +19482,7 @@
                       <w:sz w:val="18"/>
                       <w:szCs w:val="18"/>
                     </w:rPr>
-                    <w:t>: Jefe de Departamento.</w:t>
-                  </w:r>
-                  <w:bookmarkStart w:id="15" w:name="_GoBack"/>
-                  <w:bookmarkEnd w:id="15"/>
-                  <w:r>
-                    <w:rPr>
-                      <w:rFonts w:ascii="Arial" w:hAnsi="Arial" w:cs="Arial"/>
-                      <w:sz w:val="18"/>
-                      <w:szCs w:val="18"/>
-                    </w:rPr>
-                    <w:t xml:space="preserve"> </w:t>
+                    <w:t xml:space="preserve">: Jefe de Departamento. </w:t>
                   </w:r>
                 </w:p>
               </w:tc>
@@ -20422,7 +20414,7 @@
               </w:rPr>
             </w:pPr>
             <w:bookmarkStart w:id="16" w:name="_Toc13093791"/>
-            <w:bookmarkStart w:id="17" w:name="_Toc17461965"/>
+            <w:bookmarkStart w:id="17" w:name="_Toc21432291"/>
             <w:r>
               <w:rPr>
                 <w:sz w:val="24"/>
@@ -34581,7 +34573,7 @@
               <w:color w:val="999999"/>
               <w:sz w:val="18"/>
             </w:rPr>
-            <w:t>19</w:t>
+            <w:t>1</w:t>
           </w:r>
           <w:r>
             <w:rPr>
@@ -34601,33 +34593,17 @@
             </w:rPr>
             <w:t xml:space="preserve"> de </w:t>
           </w:r>
-          <w:r>
-            <w:fldChar w:fldCharType="begin"/>
-          </w:r>
-          <w:r>
-            <w:instrText xml:space="preserve"> NUMPAGES  \* MERGEFORMAT </w:instrText>
-          </w:r>
-          <w:r>
-            <w:fldChar w:fldCharType="separate"/>
-          </w:r>
-          <w:r>
-            <w:rPr>
-              <w:rStyle w:val="Nmerodepgina"/>
-              <w:noProof/>
-              <w:color w:val="999999"/>
-              <w:sz w:val="24"/>
-            </w:rPr>
-            <w:t>38</w:t>
-          </w:r>
-          <w:r>
-            <w:rPr>
-              <w:rStyle w:val="Nmerodepgina"/>
-              <w:noProof/>
-              <w:color w:val="999999"/>
-              <w:sz w:val="24"/>
-            </w:rPr>
-            <w:fldChar w:fldCharType="end"/>
-          </w:r>
+          <w:fldSimple w:instr=" NUMPAGES  \* MERGEFORMAT ">
+            <w:r>
+              <w:rPr>
+                <w:rStyle w:val="Nmerodepgina"/>
+                <w:noProof/>
+                <w:color w:val="999999"/>
+                <w:sz w:val="24"/>
+              </w:rPr>
+              <w:t>38</w:t>
+            </w:r>
+          </w:fldSimple>
         </w:p>
       </w:tc>
     </w:tr>
@@ -34855,10 +34831,10 @@
                 <v:path o:extrusionok="f" gradientshapeok="t" o:connecttype="rect"/>
                 <o:lock v:ext="edit" aspectratio="t"/>
               </v:shapetype>
-              <v:shape id="_x0000_i1027" type="#_x0000_t75" style="width:109.5pt;height:27.75pt" o:ole="">
+              <v:shape id="_x0000_i1027" type="#_x0000_t75" style="width:109.55pt;height:27.55pt" o:ole="">
                 <v:imagedata r:id="rId2" o:title=""/>
               </v:shape>
-              <o:OLEObject Type="Embed" ProgID="PBrush" ShapeID="_x0000_i1027" DrawAspect="Content" ObjectID="_1630855781" r:id="rId3"/>
+              <o:OLEObject Type="Embed" ProgID="PBrush" ShapeID="_x0000_i1027" DrawAspect="Content" ObjectID="_1632045007" r:id="rId3"/>
             </w:object>
           </w:r>
         </w:p>
@@ -42255,7 +42231,7 @@
 </file>
 
 <file path=customXml/itemProps1.xml><?xml version="1.0" encoding="utf-8"?>
-<ds:datastoreItem xmlns:ds="http://schemas.openxmlformats.org/officeDocument/2006/customXml" ds:itemID="{80D5003F-633D-45CF-A727-86D168414422}">
+<ds:datastoreItem xmlns:ds="http://schemas.openxmlformats.org/officeDocument/2006/customXml" ds:itemID="{488955D2-81AF-4C3D-BCFB-589BFA780003}">
   <ds:schemaRefs>
     <ds:schemaRef ds:uri="http://schemas.openxmlformats.org/officeDocument/2006/bibliography"/>
   </ds:schemaRefs>
